--- a/java知识补强.docx
+++ b/java知识补强.docx
@@ -10,13 +10,19 @@
           <w:numId w:val="1"/>
         </w:numPr>
         <w:ind w:firstLineChars="0"/>
-      </w:pPr>
-      <w:r>
-        <w:rPr>
-          <w:rFonts w:hint="eastAsia"/>
+        <w:rPr>
+          <w:b/>
+        </w:rPr>
+      </w:pPr>
+      <w:r>
+        <w:rPr>
+          <w:rFonts w:hint="eastAsia"/>
+          <w:b/>
         </w:rPr>
         <w:t>java引用方式</w:t>
       </w:r>
+      <w:bookmarkStart w:id="0" w:name="_GoBack"/>
+      <w:bookmarkEnd w:id="0"/>
     </w:p>
     <w:p>
       <w:pPr>
@@ -26,8 +32,15 @@
       <w:r>
         <w:rPr>
           <w:rFonts w:hint="eastAsia"/>
-        </w:rPr>
-        <w:t>强引用：指创建一个对象并给一个引用变量</w:t>
+          <w:color w:val="FF0000"/>
+        </w:rPr>
+        <w:t>强引用</w:t>
+      </w:r>
+      <w:r>
+        <w:rPr>
+          <w:rFonts w:hint="eastAsia"/>
+        </w:rPr>
+        <w:t>：指创建一个对象并给一个引用变量</w:t>
       </w:r>
     </w:p>
     <w:p>
@@ -96,11 +109,211 @@
         <w:pStyle w:val="a3"/>
         <w:ind w:left="360" w:firstLineChars="0" w:firstLine="0"/>
         <w:rPr>
-          <w:rFonts w:hint="eastAsia"/>
-        </w:rPr>
-      </w:pPr>
-      <w:bookmarkStart w:id="0" w:name="_GoBack"/>
-      <w:bookmarkEnd w:id="0"/>
+          <w:rFonts w:ascii="Verdana" w:hAnsi="Verdana"/>
+          <w:color w:val="333333"/>
+          <w:szCs w:val="21"/>
+          <w:shd w:val="clear" w:color="auto" w:fill="FFFFFF"/>
+        </w:rPr>
+      </w:pPr>
+      <w:r>
+        <w:rPr>
+          <w:rFonts w:ascii="Verdana" w:hAnsi="Verdana"/>
+          <w:color w:val="333333"/>
+          <w:szCs w:val="21"/>
+          <w:shd w:val="clear" w:color="auto" w:fill="FFFFFF"/>
+        </w:rPr>
+        <w:t>强引用有引用变量指向时永远不会被垃圾回收，</w:t>
+      </w:r>
+      <w:r>
+        <w:rPr>
+          <w:rFonts w:ascii="Verdana" w:hAnsi="Verdana"/>
+          <w:color w:val="333333"/>
+          <w:szCs w:val="21"/>
+          <w:shd w:val="clear" w:color="auto" w:fill="FFFFFF"/>
+        </w:rPr>
+        <w:t>JVM</w:t>
+      </w:r>
+      <w:r>
+        <w:rPr>
+          <w:rFonts w:ascii="Verdana" w:hAnsi="Verdana"/>
+          <w:color w:val="333333"/>
+          <w:szCs w:val="21"/>
+          <w:shd w:val="clear" w:color="auto" w:fill="FFFFFF"/>
+        </w:rPr>
+        <w:t>宁愿抛出</w:t>
+      </w:r>
+      <w:proofErr w:type="spellStart"/>
+      <w:r>
+        <w:rPr>
+          <w:rFonts w:ascii="Verdana" w:hAnsi="Verdana"/>
+          <w:color w:val="333333"/>
+          <w:szCs w:val="21"/>
+          <w:shd w:val="clear" w:color="auto" w:fill="FFFFFF"/>
+        </w:rPr>
+        <w:t>OutOfMemory</w:t>
+      </w:r>
+      <w:proofErr w:type="spellEnd"/>
+      <w:r>
+        <w:rPr>
+          <w:rFonts w:ascii="Verdana" w:hAnsi="Verdana"/>
+          <w:color w:val="333333"/>
+          <w:szCs w:val="21"/>
+          <w:shd w:val="clear" w:color="auto" w:fill="FFFFFF"/>
+        </w:rPr>
+        <w:t>错误也不会回收这种对象</w:t>
+      </w:r>
+    </w:p>
+    <w:p>
+      <w:pPr>
+        <w:pStyle w:val="a3"/>
+        <w:ind w:left="360" w:firstLineChars="0" w:firstLine="0"/>
+      </w:pPr>
+      <w:r>
+        <w:rPr>
+          <w:color w:val="FF0000"/>
+        </w:rPr>
+        <w:t>软引用</w:t>
+      </w:r>
+      <w:r>
+        <w:rPr>
+          <w:rFonts w:hint="eastAsia"/>
+        </w:rPr>
+        <w:t>：</w:t>
+      </w:r>
+      <w:r>
+        <w:t>如果一个对象具有软引用，内存空间足够，垃圾</w:t>
+      </w:r>
+      <w:proofErr w:type="gramStart"/>
+      <w:r>
+        <w:t>回收器</w:t>
+      </w:r>
+      <w:proofErr w:type="gramEnd"/>
+      <w:r>
+        <w:t>就不会回收它；如果内存空间不足了，就会回收这些对象的内存。只要垃圾</w:t>
+      </w:r>
+      <w:proofErr w:type="gramStart"/>
+      <w:r>
+        <w:t>回收器</w:t>
+      </w:r>
+      <w:proofErr w:type="gramEnd"/>
+      <w:r>
+        <w:t>没有回收它，该对象就可以被程序使用</w:t>
+      </w:r>
+    </w:p>
+    <w:p>
+      <w:pPr>
+        <w:pStyle w:val="a3"/>
+        <w:ind w:left="360" w:firstLineChars="0" w:firstLine="0"/>
+      </w:pPr>
+      <w:r>
+        <w:rPr>
+          <w:rFonts w:hint="eastAsia"/>
+          <w:color w:val="FF0000"/>
+        </w:rPr>
+        <w:t>弱引用</w:t>
+      </w:r>
+      <w:r>
+        <w:rPr>
+          <w:rFonts w:hint="eastAsia"/>
+        </w:rPr>
+        <w:t>：</w:t>
+      </w:r>
+      <w:r>
+        <w:t>是用来</w:t>
+      </w:r>
+      <w:proofErr w:type="gramStart"/>
+      <w:r>
+        <w:t>描述非</w:t>
+      </w:r>
+      <w:proofErr w:type="gramEnd"/>
+      <w:r>
+        <w:t>必需对象的，当JVM进行垃圾回收时，无论内存是否充足，都会回收被弱引用关联的对象</w:t>
+      </w:r>
+    </w:p>
+    <w:p>
+      <w:pPr>
+        <w:pStyle w:val="a3"/>
+        <w:ind w:left="360" w:firstLineChars="0" w:firstLine="0"/>
+        <w:rPr>
+          <w:rFonts w:ascii="Verdana" w:eastAsia="宋体" w:hAnsi="Verdana" w:cs="宋体"/>
+          <w:color w:val="333333"/>
+          <w:kern w:val="0"/>
+          <w:szCs w:val="21"/>
+        </w:rPr>
+      </w:pPr>
+      <w:r>
+        <w:rPr>
+          <w:rFonts w:hint="eastAsia"/>
+          <w:color w:val="FF0000"/>
+        </w:rPr>
+        <w:t>虚引用</w:t>
+      </w:r>
+      <w:r>
+        <w:rPr>
+          <w:rFonts w:hint="eastAsia"/>
+        </w:rPr>
+        <w:t>：</w:t>
+      </w:r>
+      <w:r>
+        <w:t>虚引用和前面的软引用、弱引用不同，它并不影响对象的生命周期。在java中用</w:t>
+      </w:r>
+      <w:proofErr w:type="spellStart"/>
+      <w:r>
+        <w:t>java.lang.ref.PhantomReference</w:t>
+      </w:r>
+      <w:proofErr w:type="spellEnd"/>
+      <w:r>
+        <w:t>类表示。如果一个对象与虚引用关联，则跟没有引用与之关联一样，在任何时候都可能被垃圾</w:t>
+      </w:r>
+      <w:proofErr w:type="gramStart"/>
+      <w:r>
+        <w:t>回收器</w:t>
+      </w:r>
+      <w:proofErr w:type="gramEnd"/>
+      <w:r>
+        <w:t>回收。要注意的是，虚引用必须和引用队列关联使用，当垃圾</w:t>
+      </w:r>
+      <w:proofErr w:type="gramStart"/>
+      <w:r>
+        <w:t>回收器</w:t>
+      </w:r>
+      <w:proofErr w:type="gramEnd"/>
+      <w:r>
+        <w:t>准备回收一个对象时，如果发现它还有虚引用，就会把这个虚引用加入到与之 关联的引用队列中。程序可以通过判断引用队列中是否已经加入了虚引用，来了解被引用的对象是否将要被垃圾回收。如果程序发现某个虚引用已经被加入到引用队列，那么就可以在所引用的对象的内存被回收之前采取必要的行动</w:t>
+      </w:r>
+    </w:p>
+    <w:p>
+      <w:pPr>
+        <w:pStyle w:val="a3"/>
+        <w:ind w:left="360" w:firstLineChars="0" w:firstLine="0"/>
+        <w:rPr>
+          <w:rFonts w:ascii="Verdana" w:hAnsi="Verdana" w:hint="eastAsia"/>
+          <w:color w:val="333333"/>
+          <w:szCs w:val="21"/>
+          <w:shd w:val="clear" w:color="auto" w:fill="FFFFFF"/>
+        </w:rPr>
+      </w:pPr>
+    </w:p>
+    <w:p>
+      <w:pPr>
+        <w:pStyle w:val="a3"/>
+        <w:ind w:left="360" w:firstLineChars="0" w:firstLine="0"/>
+        <w:rPr>
+          <w:rFonts w:ascii="Verdana" w:hAnsi="Verdana" w:hint="eastAsia"/>
+          <w:color w:val="333333"/>
+          <w:szCs w:val="21"/>
+          <w:shd w:val="clear" w:color="auto" w:fill="FFFFFF"/>
+        </w:rPr>
+      </w:pPr>
+    </w:p>
+    <w:p>
+      <w:pPr>
+        <w:pStyle w:val="a3"/>
+        <w:ind w:left="360" w:firstLineChars="0" w:firstLine="0"/>
+        <w:rPr>
+          <w:rFonts w:hint="eastAsia"/>
+        </w:rPr>
+      </w:pPr>
     </w:p>
     <w:sectPr>
       <w:pgSz w:w="11906" w:h="16838"/>
@@ -645,6 +858,25 @@
       <w:ind w:firstLineChars="200" w:firstLine="420"/>
     </w:pPr>
   </w:style>
+  <w:style w:type="paragraph" w:styleId="a4">
+    <w:name w:val="Normal (Web)"/>
+    <w:basedOn w:val="a"/>
+    <w:uiPriority w:val="99"/>
+    <w:semiHidden/>
+    <w:unhideWhenUsed/>
+    <w:rsid w:val="003376C1"/>
+    <w:pPr>
+      <w:widowControl/>
+      <w:spacing w:before="100" w:beforeAutospacing="1" w:after="100" w:afterAutospacing="1"/>
+      <w:jc w:val="left"/>
+    </w:pPr>
+    <w:rPr>
+      <w:rFonts w:ascii="宋体" w:eastAsia="宋体" w:hAnsi="宋体" w:cs="宋体"/>
+      <w:kern w:val="0"/>
+      <w:sz w:val="24"/>
+      <w:szCs w:val="24"/>
+    </w:rPr>
+  </w:style>
 </w:styles>
 </file>
 
